--- a/Diari/2019_11_12_Diario_Gestione_Alloggi.docx
+++ b/Diari/2019_11_12_Diario_Gestione_Alloggi.docx
@@ -1830,7 +1830,7 @@
                 </mc:Choice>
                 <mc:Fallback>
                   <w:pict>
-                    <v:oval w14:anchorId="63FADD15" id="Ovale 3" o:spid="_x0000_s1026" style="position:absolute;margin-left:26.7pt;margin-top:4.05pt;width:92.4pt;height:66pt;z-index:251659264;visibility:visible;mso-wrap-style:square;mso-width-percent:0;mso-height-percent:0;mso-wrap-distance-left:9pt;mso-wrap-distance-top:0;mso-wrap-distance-right:9pt;mso-wrap-distance-bottom:0;mso-position-horizontal:absolute;mso-position-horizontal-relative:text;mso-position-vertical:absolute;mso-position-vertical-relative:text;mso-width-percent:0;mso-height-percent:0;mso-width-relative:margin;mso-height-relative:margin;v-text-anchor:middle" o:gfxdata="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" filled="f" strokecolor="red" strokeweight="2pt"/>
+                    <v:oval w14:anchorId="216E4DFF" id="Ovale 3" o:spid="_x0000_s1026" style="position:absolute;margin-left:26.7pt;margin-top:4.05pt;width:92.4pt;height:66pt;z-index:251659264;visibility:visible;mso-wrap-style:square;mso-width-percent:0;mso-height-percent:0;mso-wrap-distance-left:9pt;mso-wrap-distance-top:0;mso-wrap-distance-right:9pt;mso-wrap-distance-bottom:0;mso-position-horizontal:absolute;mso-position-horizontal-relative:text;mso-position-vertical:absolute;mso-position-vertical-relative:text;mso-width-percent:0;mso-height-percent:0;mso-width-relative:margin;mso-height-relative:margin;v-text-anchor:middle" o:gfxdata="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" filled="f" strokecolor="red" strokeweight="2pt"/>
                   </w:pict>
                 </mc:Fallback>
               </mc:AlternateContent>
@@ -2508,6 +2508,517 @@
                 <w:bCs w:val="0"/>
               </w:rPr>
               <w:t>, da “break” a “continue”, il filtro funziona correttamente.</w:t>
+            </w:r>
+          </w:p>
+          <w:p>
+            <w:pPr>
+              <w:pStyle w:val="Nessunaspaziatura"/>
+              <w:rPr>
+                <w:b w:val="0"/>
+                <w:bCs w:val="0"/>
+              </w:rPr>
+            </w:pPr>
+          </w:p>
+          <w:p>
+            <w:pPr>
+              <w:pStyle w:val="Nessunaspaziatura"/>
+              <w:rPr>
+                <w:bCs w:val="0"/>
+              </w:rPr>
+            </w:pPr>
+            <w:r>
+              <w:rPr>
+                <w:b w:val="0"/>
+              </w:rPr>
+              <w:t xml:space="preserve">In </w:t>
+            </w:r>
+            <w:r>
+              <w:rPr>
+                <w:b w:val="0"/>
+              </w:rPr>
+              <w:t>seguito, sono andato a creare due nuovi file “</w:t>
+            </w:r>
+            <w:proofErr w:type="spellStart"/>
+            <w:r>
+              <w:rPr>
+                <w:b w:val="0"/>
+              </w:rPr>
+              <w:t>credenzialiDatabase.php</w:t>
+            </w:r>
+            <w:proofErr w:type="spellEnd"/>
+            <w:r>
+              <w:rPr>
+                <w:b w:val="0"/>
+              </w:rPr>
+              <w:t>” e “</w:t>
+            </w:r>
+            <w:proofErr w:type="spellStart"/>
+            <w:r>
+              <w:rPr>
+                <w:b w:val="0"/>
+              </w:rPr>
+              <w:t>emailBody.php</w:t>
+            </w:r>
+            <w:proofErr w:type="spellEnd"/>
+            <w:r>
+              <w:rPr>
+                <w:b w:val="0"/>
+              </w:rPr>
+              <w:t xml:space="preserve">” che sono i </w:t>
+            </w:r>
+            <w:r>
+              <w:rPr>
+                <w:b w:val="0"/>
+              </w:rPr>
+              <w:lastRenderedPageBreak/>
+              <w:t xml:space="preserve">due file che devo modificare ogni volta prima di caricare online il sito. In entrami i file basta </w:t>
+            </w:r>
+            <w:proofErr w:type="spellStart"/>
+            <w:r>
+              <w:rPr>
+                <w:b w:val="0"/>
+              </w:rPr>
+              <w:t>scommentare</w:t>
+            </w:r>
+            <w:proofErr w:type="spellEnd"/>
+            <w:r>
+              <w:rPr>
+                <w:b w:val="0"/>
+              </w:rPr>
+              <w:t xml:space="preserve"> il codice per lavorare online e commentare quello per lavorare localmente.</w:t>
+            </w:r>
+          </w:p>
+          <w:p>
+            <w:pPr>
+              <w:pStyle w:val="Nessunaspaziatura"/>
+              <w:rPr>
+                <w:bCs w:val="0"/>
+              </w:rPr>
+            </w:pPr>
+          </w:p>
+          <w:p>
+            <w:pPr>
+              <w:pStyle w:val="Nessunaspaziatura"/>
+            </w:pPr>
+            <w:r>
+              <w:rPr>
+                <w:b w:val="0"/>
+                <w:bCs w:val="0"/>
+              </w:rPr>
+              <w:t xml:space="preserve">Ho </w:t>
+            </w:r>
+            <w:r>
+              <w:rPr>
+                <w:b w:val="0"/>
+                <w:bCs w:val="0"/>
+              </w:rPr>
+              <w:t>anche creato un file “.</w:t>
+            </w:r>
+            <w:proofErr w:type="spellStart"/>
+            <w:r>
+              <w:rPr>
+                <w:b w:val="0"/>
+                <w:bCs w:val="0"/>
+              </w:rPr>
+              <w:t>htaccess</w:t>
+            </w:r>
+            <w:proofErr w:type="spellEnd"/>
+            <w:r>
+              <w:rPr>
+                <w:b w:val="0"/>
+                <w:bCs w:val="0"/>
+              </w:rPr>
+              <w:t xml:space="preserve">” nella </w:t>
+            </w:r>
+            <w:proofErr w:type="spellStart"/>
+            <w:r>
+              <w:rPr>
+                <w:b w:val="0"/>
+                <w:bCs w:val="0"/>
+              </w:rPr>
+              <w:t>DocumentRoot</w:t>
+            </w:r>
+            <w:proofErr w:type="spellEnd"/>
+            <w:r>
+              <w:rPr>
+                <w:b w:val="0"/>
+                <w:bCs w:val="0"/>
+              </w:rPr>
+              <w:t xml:space="preserve"> del progetto (ovvero la cartella “one-</w:t>
+            </w:r>
+            <w:proofErr w:type="spellStart"/>
+            <w:r>
+              <w:rPr>
+                <w:b w:val="0"/>
+                <w:bCs w:val="0"/>
+              </w:rPr>
+              <w:t>column</w:t>
+            </w:r>
+            <w:proofErr w:type="spellEnd"/>
+            <w:r>
+              <w:rPr>
+                <w:b w:val="0"/>
+                <w:bCs w:val="0"/>
+              </w:rPr>
+              <w:t>-listing”), in cui ho inserito il seguente codice:</w:t>
+            </w:r>
+          </w:p>
+          <w:p>
+            <w:pPr>
+              <w:shd w:val="clear" w:color="auto" w:fill="1E1E1E"/>
+              <w:spacing w:line="285" w:lineRule="atLeast"/>
+              <w:rPr>
+                <w:rFonts w:ascii="Consolas" w:eastAsia="Times New Roman" w:hAnsi="Consolas" w:cs="Times New Roman"/>
+                <w:color w:val="D4D4D4"/>
+                <w:sz w:val="21"/>
+                <w:szCs w:val="21"/>
+                <w:lang w:eastAsia="it-CH"/>
+              </w:rPr>
+            </w:pPr>
+            <w:proofErr w:type="spellStart"/>
+            <w:r>
+              <w:rPr>
+                <w:rFonts w:ascii="Consolas" w:eastAsia="Times New Roman" w:hAnsi="Consolas" w:cs="Times New Roman"/>
+                <w:color w:val="D4D4D4"/>
+                <w:sz w:val="21"/>
+                <w:szCs w:val="21"/>
+                <w:lang w:eastAsia="it-CH"/>
+              </w:rPr>
+              <w:t>RewriteEngine</w:t>
+            </w:r>
+            <w:proofErr w:type="spellEnd"/>
+            <w:r>
+              <w:rPr>
+                <w:rFonts w:ascii="Consolas" w:eastAsia="Times New Roman" w:hAnsi="Consolas" w:cs="Times New Roman"/>
+                <w:color w:val="D4D4D4"/>
+                <w:sz w:val="21"/>
+                <w:szCs w:val="21"/>
+                <w:lang w:eastAsia="it-CH"/>
+              </w:rPr>
+              <w:t xml:space="preserve"> On</w:t>
+            </w:r>
+          </w:p>
+          <w:p>
+            <w:pPr>
+              <w:shd w:val="clear" w:color="auto" w:fill="1E1E1E"/>
+              <w:spacing w:line="285" w:lineRule="atLeast"/>
+              <w:rPr>
+                <w:rFonts w:ascii="Consolas" w:eastAsia="Times New Roman" w:hAnsi="Consolas" w:cs="Times New Roman"/>
+                <w:color w:val="D4D4D4"/>
+                <w:sz w:val="21"/>
+                <w:szCs w:val="21"/>
+                <w:lang w:eastAsia="it-CH"/>
+              </w:rPr>
+            </w:pPr>
+          </w:p>
+          <w:p>
+            <w:pPr>
+              <w:shd w:val="clear" w:color="auto" w:fill="1E1E1E"/>
+              <w:spacing w:line="285" w:lineRule="atLeast"/>
+              <w:rPr>
+                <w:rFonts w:ascii="Consolas" w:eastAsia="Times New Roman" w:hAnsi="Consolas" w:cs="Times New Roman"/>
+                <w:color w:val="D4D4D4"/>
+                <w:sz w:val="21"/>
+                <w:szCs w:val="21"/>
+                <w:lang w:eastAsia="it-CH"/>
+              </w:rPr>
+            </w:pPr>
+            <w:proofErr w:type="spellStart"/>
+            <w:r>
+              <w:rPr>
+                <w:rFonts w:ascii="Consolas" w:eastAsia="Times New Roman" w:hAnsi="Consolas" w:cs="Times New Roman"/>
+                <w:color w:val="D4D4D4"/>
+                <w:sz w:val="21"/>
+                <w:szCs w:val="21"/>
+                <w:lang w:eastAsia="it-CH"/>
+              </w:rPr>
+              <w:t>RewriteCond</w:t>
+            </w:r>
+            <w:proofErr w:type="spellEnd"/>
+            <w:r>
+              <w:rPr>
+                <w:rFonts w:ascii="Consolas" w:eastAsia="Times New Roman" w:hAnsi="Consolas" w:cs="Times New Roman"/>
+                <w:color w:val="D4D4D4"/>
+                <w:sz w:val="21"/>
+                <w:szCs w:val="21"/>
+                <w:lang w:eastAsia="it-CH"/>
+              </w:rPr>
+              <w:t xml:space="preserve"> %{REQUEST_FILENAME</w:t>
+            </w:r>
+            <w:proofErr w:type="gramStart"/>
+            <w:r>
+              <w:rPr>
+                <w:rFonts w:ascii="Consolas" w:eastAsia="Times New Roman" w:hAnsi="Consolas" w:cs="Times New Roman"/>
+                <w:color w:val="D4D4D4"/>
+                <w:sz w:val="21"/>
+                <w:szCs w:val="21"/>
+                <w:lang w:eastAsia="it-CH"/>
+              </w:rPr>
+              <w:t>} !</w:t>
+            </w:r>
+            <w:proofErr w:type="gramEnd"/>
+            <w:r>
+              <w:rPr>
+                <w:rFonts w:ascii="Consolas" w:eastAsia="Times New Roman" w:hAnsi="Consolas" w:cs="Times New Roman"/>
+                <w:color w:val="D4D4D4"/>
+                <w:sz w:val="21"/>
+                <w:szCs w:val="21"/>
+                <w:lang w:eastAsia="it-CH"/>
+              </w:rPr>
+              <w:t>-f</w:t>
+            </w:r>
+          </w:p>
+          <w:p>
+            <w:pPr>
+              <w:shd w:val="clear" w:color="auto" w:fill="1E1E1E"/>
+              <w:spacing w:line="285" w:lineRule="atLeast"/>
+              <w:rPr>
+                <w:rFonts w:ascii="Consolas" w:eastAsia="Times New Roman" w:hAnsi="Consolas" w:cs="Times New Roman"/>
+                <w:color w:val="D4D4D4"/>
+                <w:sz w:val="21"/>
+                <w:szCs w:val="21"/>
+                <w:lang w:eastAsia="it-CH"/>
+              </w:rPr>
+            </w:pPr>
+            <w:proofErr w:type="spellStart"/>
+            <w:r>
+              <w:rPr>
+                <w:rFonts w:ascii="Consolas" w:eastAsia="Times New Roman" w:hAnsi="Consolas" w:cs="Times New Roman"/>
+                <w:color w:val="D4D4D4"/>
+                <w:sz w:val="21"/>
+                <w:szCs w:val="21"/>
+                <w:lang w:eastAsia="it-CH"/>
+              </w:rPr>
+              <w:t>RewriteCond</w:t>
+            </w:r>
+            <w:proofErr w:type="spellEnd"/>
+            <w:r>
+              <w:rPr>
+                <w:rFonts w:ascii="Consolas" w:eastAsia="Times New Roman" w:hAnsi="Consolas" w:cs="Times New Roman"/>
+                <w:color w:val="D4D4D4"/>
+                <w:sz w:val="21"/>
+                <w:szCs w:val="21"/>
+                <w:lang w:eastAsia="it-CH"/>
+              </w:rPr>
+              <w:t xml:space="preserve"> %{REQUEST_FILENAME</w:t>
+            </w:r>
+            <w:proofErr w:type="gramStart"/>
+            <w:r>
+              <w:rPr>
+                <w:rFonts w:ascii="Consolas" w:eastAsia="Times New Roman" w:hAnsi="Consolas" w:cs="Times New Roman"/>
+                <w:color w:val="D4D4D4"/>
+                <w:sz w:val="21"/>
+                <w:szCs w:val="21"/>
+                <w:lang w:eastAsia="it-CH"/>
+              </w:rPr>
+              <w:t>} !</w:t>
+            </w:r>
+            <w:proofErr w:type="gramEnd"/>
+            <w:r>
+              <w:rPr>
+                <w:rFonts w:ascii="Consolas" w:eastAsia="Times New Roman" w:hAnsi="Consolas" w:cs="Times New Roman"/>
+                <w:color w:val="D4D4D4"/>
+                <w:sz w:val="21"/>
+                <w:szCs w:val="21"/>
+                <w:lang w:eastAsia="it-CH"/>
+              </w:rPr>
+              <w:t>-d</w:t>
+            </w:r>
+          </w:p>
+          <w:p>
+            <w:pPr>
+              <w:shd w:val="clear" w:color="auto" w:fill="1E1E1E"/>
+              <w:spacing w:line="285" w:lineRule="atLeast"/>
+              <w:rPr>
+                <w:rFonts w:ascii="Consolas" w:eastAsia="Times New Roman" w:hAnsi="Consolas" w:cs="Times New Roman"/>
+                <w:b w:val="0"/>
+                <w:bCs w:val="0"/>
+                <w:color w:val="D4D4D4"/>
+                <w:sz w:val="21"/>
+                <w:szCs w:val="21"/>
+                <w:lang w:eastAsia="it-CH"/>
+              </w:rPr>
+            </w:pPr>
+            <w:proofErr w:type="spellStart"/>
+            <w:proofErr w:type="gramStart"/>
+            <w:r>
+              <w:rPr>
+                <w:rFonts w:ascii="Consolas" w:eastAsia="Times New Roman" w:hAnsi="Consolas" w:cs="Times New Roman"/>
+                <w:color w:val="D4D4D4"/>
+                <w:sz w:val="21"/>
+                <w:szCs w:val="21"/>
+                <w:lang w:eastAsia="it-CH"/>
+              </w:rPr>
+              <w:t>RewriteRule</w:t>
+            </w:r>
+            <w:proofErr w:type="spellEnd"/>
+            <w:r>
+              <w:rPr>
+                <w:rFonts w:ascii="Consolas" w:eastAsia="Times New Roman" w:hAnsi="Consolas" w:cs="Times New Roman"/>
+                <w:color w:val="D4D4D4"/>
+                <w:sz w:val="21"/>
+                <w:szCs w:val="21"/>
+                <w:lang w:eastAsia="it-CH"/>
+              </w:rPr>
+              <w:t xml:space="preserve"> .</w:t>
+            </w:r>
+            <w:proofErr w:type="gramEnd"/>
+            <w:r>
+              <w:rPr>
+                <w:rFonts w:ascii="Consolas" w:eastAsia="Times New Roman" w:hAnsi="Consolas" w:cs="Times New Roman"/>
+                <w:color w:val="D4D4D4"/>
+                <w:sz w:val="21"/>
+                <w:szCs w:val="21"/>
+                <w:lang w:eastAsia="it-CH"/>
+              </w:rPr>
+              <w:t xml:space="preserve"> /</w:t>
+            </w:r>
+            <w:proofErr w:type="spellStart"/>
+            <w:r>
+              <w:rPr>
+                <w:rFonts w:ascii="Consolas" w:eastAsia="Times New Roman" w:hAnsi="Consolas" w:cs="Times New Roman"/>
+                <w:color w:val="D4D4D4"/>
+                <w:sz w:val="21"/>
+                <w:szCs w:val="21"/>
+                <w:lang w:eastAsia="it-CH"/>
+              </w:rPr>
+              <w:t>errore.php</w:t>
+            </w:r>
+            <w:proofErr w:type="spellEnd"/>
+            <w:r>
+              <w:rPr>
+                <w:rFonts w:ascii="Consolas" w:eastAsia="Times New Roman" w:hAnsi="Consolas" w:cs="Times New Roman"/>
+                <w:color w:val="D4D4D4"/>
+                <w:sz w:val="21"/>
+                <w:szCs w:val="21"/>
+                <w:lang w:eastAsia="it-CH"/>
+              </w:rPr>
+              <w:t xml:space="preserve"> [L]</w:t>
+            </w:r>
+          </w:p>
+          <w:p>
+            <w:pPr>
+              <w:pStyle w:val="Nessunaspaziatura"/>
+              <w:rPr>
+                <w:b w:val="0"/>
+                <w:bCs w:val="0"/>
+              </w:rPr>
+            </w:pPr>
+            <w:r>
+              <w:rPr>
+                <w:b w:val="0"/>
+                <w:bCs w:val="0"/>
+              </w:rPr>
+              <w:t>Questo c</w:t>
+            </w:r>
+            <w:r>
+              <w:rPr>
+                <w:b w:val="0"/>
+                <w:bCs w:val="0"/>
+              </w:rPr>
+              <w:t xml:space="preserve">odice fa si che se l’utente inserisce un </w:t>
+            </w:r>
+            <w:proofErr w:type="spellStart"/>
+            <w:r>
+              <w:rPr>
+                <w:b w:val="0"/>
+                <w:bCs w:val="0"/>
+              </w:rPr>
+              <w:t>url</w:t>
+            </w:r>
+            <w:proofErr w:type="spellEnd"/>
+            <w:r>
+              <w:rPr>
+                <w:b w:val="0"/>
+                <w:bCs w:val="0"/>
+              </w:rPr>
+              <w:t xml:space="preserve"> inesistente, ad esempio “</w:t>
+            </w:r>
+            <w:proofErr w:type="spellStart"/>
+            <w:r>
+              <w:rPr>
+                <w:b w:val="0"/>
+                <w:bCs w:val="0"/>
+              </w:rPr>
+              <w:t>localhost</w:t>
+            </w:r>
+            <w:proofErr w:type="spellEnd"/>
+            <w:r>
+              <w:rPr>
+                <w:b w:val="0"/>
+                <w:bCs w:val="0"/>
+              </w:rPr>
+              <w:t>/</w:t>
+            </w:r>
+            <w:proofErr w:type="spellStart"/>
+            <w:r>
+              <w:rPr>
+                <w:b w:val="0"/>
+                <w:bCs w:val="0"/>
+              </w:rPr>
+              <w:t>aaa.php</w:t>
+            </w:r>
+            <w:proofErr w:type="spellEnd"/>
+            <w:r>
+              <w:rPr>
+                <w:b w:val="0"/>
+                <w:bCs w:val="0"/>
+              </w:rPr>
+              <w:t>”, egli viene reindirizzato alla pagina “errore.php”</w:t>
+            </w:r>
+            <w:bookmarkStart w:id="0" w:name="_GoBack"/>
+            <w:bookmarkEnd w:id="0"/>
+          </w:p>
+          <w:p>
+            <w:pPr>
+              <w:pStyle w:val="Nessunaspaziatura"/>
+              <w:rPr>
+                <w:b w:val="0"/>
+              </w:rPr>
+            </w:pPr>
+          </w:p>
+          <w:p>
+            <w:pPr>
+              <w:pStyle w:val="Nessunaspaziatura"/>
+            </w:pPr>
+            <w:r>
+              <w:rPr>
+                <w:b w:val="0"/>
+                <w:bCs w:val="0"/>
+              </w:rPr>
+              <w:t>Successivamente, sono andato a caricare su GitHub, come richiesto, il file “.</w:t>
+            </w:r>
+            <w:proofErr w:type="spellStart"/>
+            <w:r>
+              <w:rPr>
+                <w:b w:val="0"/>
+                <w:bCs w:val="0"/>
+              </w:rPr>
+              <w:t>mpp</w:t>
+            </w:r>
+            <w:proofErr w:type="spellEnd"/>
+            <w:r>
+              <w:rPr>
+                <w:b w:val="0"/>
+                <w:bCs w:val="0"/>
+              </w:rPr>
+              <w:t xml:space="preserve">” contenente il </w:t>
+            </w:r>
+            <w:proofErr w:type="spellStart"/>
+            <w:r>
+              <w:rPr>
+                <w:b w:val="0"/>
+                <w:bCs w:val="0"/>
+              </w:rPr>
+              <w:t>gantt</w:t>
+            </w:r>
+            <w:proofErr w:type="spellEnd"/>
+            <w:r>
+              <w:rPr>
+                <w:b w:val="0"/>
+                <w:bCs w:val="0"/>
+              </w:rPr>
+              <w:t xml:space="preserve">. </w:t>
             </w:r>
           </w:p>
           <w:p>
@@ -2518,76 +3029,25 @@
           <w:p>
             <w:pPr>
               <w:pStyle w:val="Nessunaspaziatura"/>
-            </w:pPr>
-            <w:r>
               <w:rPr>
                 <w:b w:val="0"/>
                 <w:bCs w:val="0"/>
               </w:rPr>
-              <w:t>Successivamente, sono andato a caricare su GitHub, come richiesto, il file “.</w:t>
-            </w:r>
-            <w:proofErr w:type="spellStart"/>
+            </w:pPr>
             <w:r>
               <w:rPr>
                 <w:b w:val="0"/>
                 <w:bCs w:val="0"/>
               </w:rPr>
-              <w:t>mpp</w:t>
-            </w:r>
-            <w:proofErr w:type="spellEnd"/>
+              <w:t>Al</w:t>
+            </w:r>
             <w:r>
               <w:rPr>
                 <w:b w:val="0"/>
                 <w:bCs w:val="0"/>
               </w:rPr>
-              <w:t xml:space="preserve">” contenente il </w:t>
-            </w:r>
-            <w:proofErr w:type="spellStart"/>
-            <w:r>
-              <w:rPr>
-                <w:b w:val="0"/>
-                <w:bCs w:val="0"/>
-              </w:rPr>
-              <w:t>gantt</w:t>
-            </w:r>
-            <w:proofErr w:type="spellEnd"/>
-            <w:r>
-              <w:rPr>
-                <w:b w:val="0"/>
-                <w:bCs w:val="0"/>
-              </w:rPr>
-              <w:t xml:space="preserve">. </w:t>
-            </w:r>
-          </w:p>
-          <w:p>
-            <w:pPr>
-              <w:pStyle w:val="Nessunaspaziatura"/>
-            </w:pPr>
-          </w:p>
-          <w:p>
-            <w:pPr>
-              <w:pStyle w:val="Nessunaspaziatura"/>
-              <w:rPr>
-                <w:b w:val="0"/>
-                <w:bCs w:val="0"/>
-              </w:rPr>
-            </w:pPr>
-            <w:r>
-              <w:rPr>
-                <w:b w:val="0"/>
-                <w:bCs w:val="0"/>
-              </w:rPr>
-              <w:t>Al</w:t>
-            </w:r>
-            <w:r>
-              <w:rPr>
-                <w:b w:val="0"/>
-                <w:bCs w:val="0"/>
-              </w:rPr>
               <w:t xml:space="preserve"> </w:t>
             </w:r>
-            <w:bookmarkStart w:id="0" w:name="_GoBack"/>
-            <w:bookmarkEnd w:id="0"/>
             <w:r>
               <w:rPr>
                 <w:b w:val="0"/>
@@ -8831,6 +9291,7 @@
     <w:rsid w:val="00E42975"/>
     <w:rsid w:val="00EC6CCE"/>
     <w:rsid w:val="00EE0ED5"/>
+    <w:rsid w:val="00EE423F"/>
     <w:rsid w:val="00EE4297"/>
     <w:rsid w:val="00F06A89"/>
     <w:rsid w:val="00F53A00"/>
@@ -9630,7 +10091,7 @@
 </file>
 
 <file path=customXml/itemProps1.xml><?xml version="1.0" encoding="utf-8"?>
-<ds:datastoreItem xmlns:ds="http://schemas.openxmlformats.org/officeDocument/2006/customXml" ds:itemID="{9F38A373-B847-4CF3-AE41-3A79B77CBEAD}">
+<ds:datastoreItem xmlns:ds="http://schemas.openxmlformats.org/officeDocument/2006/customXml" ds:itemID="{C499486F-63BE-44AE-A84B-7BA9354E7E1A}">
   <ds:schemaRefs>
     <ds:schemaRef ds:uri="http://schemas.openxmlformats.org/officeDocument/2006/bibliography"/>
   </ds:schemaRefs>

--- a/Diari/2019_11_12_Diario_Gestione_Alloggi.docx
+++ b/Diari/2019_11_12_Diario_Gestione_Alloggi.docx
@@ -1830,7 +1830,7 @@
                 </mc:Choice>
                 <mc:Fallback>
                   <w:pict>
-                    <v:oval w14:anchorId="216E4DFF" id="Ovale 3" o:spid="_x0000_s1026" style="position:absolute;margin-left:26.7pt;margin-top:4.05pt;width:92.4pt;height:66pt;z-index:251659264;visibility:visible;mso-wrap-style:square;mso-width-percent:0;mso-height-percent:0;mso-wrap-distance-left:9pt;mso-wrap-distance-top:0;mso-wrap-distance-right:9pt;mso-wrap-distance-bottom:0;mso-position-horizontal:absolute;mso-position-horizontal-relative:text;mso-position-vertical:absolute;mso-position-vertical-relative:text;mso-width-percent:0;mso-height-percent:0;mso-width-relative:margin;mso-height-relative:margin;v-text-anchor:middle" o:gfxdata="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" filled="f" strokecolor="red" strokeweight="2pt"/>
+                    <v:oval w14:anchorId="7DE66B48" id="Ovale 3" o:spid="_x0000_s1026" style="position:absolute;margin-left:26.7pt;margin-top:4.05pt;width:92.4pt;height:66pt;z-index:251659264;visibility:visible;mso-wrap-style:square;mso-width-percent:0;mso-height-percent:0;mso-wrap-distance-left:9pt;mso-wrap-distance-top:0;mso-wrap-distance-right:9pt;mso-wrap-distance-bottom:0;mso-position-horizontal:absolute;mso-position-horizontal-relative:text;mso-position-vertical:absolute;mso-position-vertical-relative:text;mso-width-percent:0;mso-height-percent:0;mso-width-relative:margin;mso-height-relative:margin;v-text-anchor:middle" o:gfxdata="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" filled="f" strokecolor="red" strokeweight="2pt"/>
                   </w:pict>
                 </mc:Fallback>
               </mc:AlternateContent>
@@ -2697,6 +2697,8 @@
               </w:rPr>
               <w:t xml:space="preserve"> On</w:t>
             </w:r>
+            <w:bookmarkStart w:id="0" w:name="_GoBack"/>
+            <w:bookmarkEnd w:id="0"/>
           </w:p>
           <w:p>
             <w:pPr>
@@ -2710,6 +2712,50 @@
                 <w:lang w:eastAsia="it-CH"/>
               </w:rPr>
             </w:pPr>
+            <w:proofErr w:type="spellStart"/>
+            <w:r>
+              <w:rPr>
+                <w:rFonts w:ascii="Consolas" w:eastAsia="Times New Roman" w:hAnsi="Consolas" w:cs="Times New Roman"/>
+                <w:color w:val="D4D4D4"/>
+                <w:sz w:val="21"/>
+                <w:szCs w:val="21"/>
+                <w:lang w:eastAsia="it-CH"/>
+              </w:rPr>
+              <w:t>RewriteCond</w:t>
+            </w:r>
+            <w:proofErr w:type="spellEnd"/>
+            <w:r>
+              <w:rPr>
+                <w:rFonts w:ascii="Consolas" w:eastAsia="Times New Roman" w:hAnsi="Consolas" w:cs="Times New Roman"/>
+                <w:color w:val="D4D4D4"/>
+                <w:sz w:val="21"/>
+                <w:szCs w:val="21"/>
+                <w:lang w:eastAsia="it-CH"/>
+              </w:rPr>
+              <w:t xml:space="preserve"> %{REQUEST_FILENAME</w:t>
+            </w:r>
+            <w:proofErr w:type="gramStart"/>
+            <w:r>
+              <w:rPr>
+                <w:rFonts w:ascii="Consolas" w:eastAsia="Times New Roman" w:hAnsi="Consolas" w:cs="Times New Roman"/>
+                <w:color w:val="D4D4D4"/>
+                <w:sz w:val="21"/>
+                <w:szCs w:val="21"/>
+                <w:lang w:eastAsia="it-CH"/>
+              </w:rPr>
+              <w:t>} !</w:t>
+            </w:r>
+            <w:proofErr w:type="gramEnd"/>
+            <w:r>
+              <w:rPr>
+                <w:rFonts w:ascii="Consolas" w:eastAsia="Times New Roman" w:hAnsi="Consolas" w:cs="Times New Roman"/>
+                <w:color w:val="D4D4D4"/>
+                <w:sz w:val="21"/>
+                <w:szCs w:val="21"/>
+                <w:lang w:eastAsia="it-CH"/>
+              </w:rPr>
+              <w:t>-f</w:t>
+            </w:r>
           </w:p>
           <w:p>
             <w:pPr>
@@ -2765,7 +2811,7 @@
                 <w:szCs w:val="21"/>
                 <w:lang w:eastAsia="it-CH"/>
               </w:rPr>
-              <w:t>-f</w:t>
+              <w:t>-d</w:t>
             </w:r>
           </w:p>
           <w:p>
@@ -2774,63 +2820,6 @@
               <w:spacing w:line="285" w:lineRule="atLeast"/>
               <w:rPr>
                 <w:rFonts w:ascii="Consolas" w:eastAsia="Times New Roman" w:hAnsi="Consolas" w:cs="Times New Roman"/>
-                <w:color w:val="D4D4D4"/>
-                <w:sz w:val="21"/>
-                <w:szCs w:val="21"/>
-                <w:lang w:eastAsia="it-CH"/>
-              </w:rPr>
-            </w:pPr>
-            <w:proofErr w:type="spellStart"/>
-            <w:r>
-              <w:rPr>
-                <w:rFonts w:ascii="Consolas" w:eastAsia="Times New Roman" w:hAnsi="Consolas" w:cs="Times New Roman"/>
-                <w:color w:val="D4D4D4"/>
-                <w:sz w:val="21"/>
-                <w:szCs w:val="21"/>
-                <w:lang w:eastAsia="it-CH"/>
-              </w:rPr>
-              <w:t>RewriteCond</w:t>
-            </w:r>
-            <w:proofErr w:type="spellEnd"/>
-            <w:r>
-              <w:rPr>
-                <w:rFonts w:ascii="Consolas" w:eastAsia="Times New Roman" w:hAnsi="Consolas" w:cs="Times New Roman"/>
-                <w:color w:val="D4D4D4"/>
-                <w:sz w:val="21"/>
-                <w:szCs w:val="21"/>
-                <w:lang w:eastAsia="it-CH"/>
-              </w:rPr>
-              <w:t xml:space="preserve"> %{REQUEST_FILENAME</w:t>
-            </w:r>
-            <w:proofErr w:type="gramStart"/>
-            <w:r>
-              <w:rPr>
-                <w:rFonts w:ascii="Consolas" w:eastAsia="Times New Roman" w:hAnsi="Consolas" w:cs="Times New Roman"/>
-                <w:color w:val="D4D4D4"/>
-                <w:sz w:val="21"/>
-                <w:szCs w:val="21"/>
-                <w:lang w:eastAsia="it-CH"/>
-              </w:rPr>
-              <w:t>} !</w:t>
-            </w:r>
-            <w:proofErr w:type="gramEnd"/>
-            <w:r>
-              <w:rPr>
-                <w:rFonts w:ascii="Consolas" w:eastAsia="Times New Roman" w:hAnsi="Consolas" w:cs="Times New Roman"/>
-                <w:color w:val="D4D4D4"/>
-                <w:sz w:val="21"/>
-                <w:szCs w:val="21"/>
-                <w:lang w:eastAsia="it-CH"/>
-              </w:rPr>
-              <w:t>-d</w:t>
-            </w:r>
-          </w:p>
-          <w:p>
-            <w:pPr>
-              <w:shd w:val="clear" w:color="auto" w:fill="1E1E1E"/>
-              <w:spacing w:line="285" w:lineRule="atLeast"/>
-              <w:rPr>
-                <w:rFonts w:ascii="Consolas" w:eastAsia="Times New Roman" w:hAnsi="Consolas" w:cs="Times New Roman"/>
                 <w:b w:val="0"/>
                 <w:bCs w:val="0"/>
                 <w:color w:val="D4D4D4"/>
@@ -2918,15 +2907,13 @@
               </w:rPr>
               <w:t xml:space="preserve">odice fa si che se l’utente inserisce un </w:t>
             </w:r>
-            <w:proofErr w:type="spellStart"/>
             <w:r>
               <w:rPr>
                 <w:b w:val="0"/>
                 <w:bCs w:val="0"/>
               </w:rPr>
-              <w:t>url</w:t>
-            </w:r>
-            <w:proofErr w:type="spellEnd"/>
+              <w:t>URL</w:t>
+            </w:r>
             <w:r>
               <w:rPr>
                 <w:b w:val="0"/>
@@ -2964,10 +2951,40 @@
                 <w:b w:val="0"/>
                 <w:bCs w:val="0"/>
               </w:rPr>
-              <w:t>”, egli viene reindirizzato alla pagina “errore.php”</w:t>
-            </w:r>
-            <w:bookmarkStart w:id="0" w:name="_GoBack"/>
-            <w:bookmarkEnd w:id="0"/>
+              <w:t>”, egli viene reindirizzato alla pagina “</w:t>
+            </w:r>
+            <w:proofErr w:type="spellStart"/>
+            <w:r>
+              <w:rPr>
+                <w:b w:val="0"/>
+                <w:bCs w:val="0"/>
+              </w:rPr>
+              <w:t>localhost</w:t>
+            </w:r>
+            <w:proofErr w:type="spellEnd"/>
+            <w:r>
+              <w:rPr>
+                <w:b w:val="0"/>
+                <w:bCs w:val="0"/>
+              </w:rPr>
+              <w:t>/</w:t>
+            </w:r>
+            <w:proofErr w:type="spellStart"/>
+            <w:r>
+              <w:rPr>
+                <w:b w:val="0"/>
+                <w:bCs w:val="0"/>
+              </w:rPr>
+              <w:t>errore.php</w:t>
+            </w:r>
+            <w:proofErr w:type="spellEnd"/>
+            <w:r>
+              <w:rPr>
+                <w:b w:val="0"/>
+                <w:bCs w:val="0"/>
+              </w:rPr>
+              <w:t>”</w:t>
+            </w:r>
           </w:p>
           <w:p>
             <w:pPr>
@@ -3254,6 +3271,12 @@
                 <w:b w:val="0"/>
               </w:rPr>
               <w:t xml:space="preserve">Nella prossima giornata di lavoro </w:t>
+            </w:r>
+            <w:r>
+              <w:rPr>
+                <w:b w:val="0"/>
+              </w:rPr>
+              <w:t>dovrei lavorare sulla documentazione, in particolare sui test case. Inoltre, potrei procedere con l’implementazione dei filtri.</w:t>
             </w:r>
           </w:p>
         </w:tc>
@@ -9240,6 +9263,7 @@
     <w:rsid w:val="001F3725"/>
     <w:rsid w:val="00262942"/>
     <w:rsid w:val="00262E13"/>
+    <w:rsid w:val="00266E16"/>
     <w:rsid w:val="002746BC"/>
     <w:rsid w:val="00283BFA"/>
     <w:rsid w:val="00293FB9"/>
@@ -9291,7 +9315,6 @@
     <w:rsid w:val="00E42975"/>
     <w:rsid w:val="00EC6CCE"/>
     <w:rsid w:val="00EE0ED5"/>
-    <w:rsid w:val="00EE423F"/>
     <w:rsid w:val="00EE4297"/>
     <w:rsid w:val="00F06A89"/>
     <w:rsid w:val="00F53A00"/>
@@ -10091,7 +10114,7 @@
 </file>
 
 <file path=customXml/itemProps1.xml><?xml version="1.0" encoding="utf-8"?>
-<ds:datastoreItem xmlns:ds="http://schemas.openxmlformats.org/officeDocument/2006/customXml" ds:itemID="{C499486F-63BE-44AE-A84B-7BA9354E7E1A}">
+<ds:datastoreItem xmlns:ds="http://schemas.openxmlformats.org/officeDocument/2006/customXml" ds:itemID="{DA429622-2D9D-465F-A6A1-481AE59EEFCF}">
   <ds:schemaRefs>
     <ds:schemaRef ds:uri="http://schemas.openxmlformats.org/officeDocument/2006/bibliography"/>
   </ds:schemaRefs>
